--- a/module-8/Kuenning-Assignment8_2.docx
+++ b/module-8/Kuenning-Assignment8_2.docx
@@ -36,14 +36,66 @@
     </w:p>
     <w:p>
       <w:r>
-        <w:t>Movies: Update &amp; Deletes</w:t>
+        <w:t xml:space="preserve">Movies: </w:t>
+      </w:r>
+      <w:r>
+        <w:t>Updates</w:t>
+      </w:r>
+      <w:r>
+        <w:t xml:space="preserve"> &amp; Deletes</w:t>
       </w:r>
     </w:p>
     <w:p>
       <w:r>
-        <w:t>I did not have an output for my script; maybe something is missing that is not printing the table? The code is working, but no output.</w:t>
+        <w:drawing>
+          <wp:inline distT="0" distB="0" distL="0" distR="0" wp14:anchorId="56C41835" wp14:editId="55410375">
+            <wp:extent cx="2800741" cy="4496427"/>
+            <wp:effectExtent l="0" t="0" r="0" b="0"/>
+            <wp:docPr id="788530917" name="Picture 1" descr="A screen shot of a computer&#10;&#10;AI-generated content may be incorrect."/>
+            <wp:cNvGraphicFramePr>
+              <a:graphicFrameLocks xmlns:a="http://schemas.openxmlformats.org/drawingml/2006/main" noChangeAspect="1"/>
+            </wp:cNvGraphicFramePr>
+            <a:graphic xmlns:a="http://schemas.openxmlformats.org/drawingml/2006/main">
+              <a:graphicData uri="http://schemas.openxmlformats.org/drawingml/2006/picture">
+                <pic:pic xmlns:pic="http://schemas.openxmlformats.org/drawingml/2006/picture">
+                  <pic:nvPicPr>
+                    <pic:cNvPr id="788530917" name="Picture 1" descr="A screen shot of a computer&#10;&#10;AI-generated content may be incorrect."/>
+                    <pic:cNvPicPr/>
+                  </pic:nvPicPr>
+                  <pic:blipFill>
+                    <a:blip r:embed="rId4"/>
+                    <a:stretch>
+                      <a:fillRect/>
+                    </a:stretch>
+                  </pic:blipFill>
+                  <pic:spPr>
+                    <a:xfrm>
+                      <a:off x="0" y="0"/>
+                      <a:ext cx="2800741" cy="4496427"/>
+                    </a:xfrm>
+                    <a:prstGeom prst="rect">
+                      <a:avLst/>
+                    </a:prstGeom>
+                  </pic:spPr>
+                </pic:pic>
+              </a:graphicData>
+            </a:graphic>
+          </wp:inline>
+        </w:drawing>
       </w:r>
     </w:p>
+    <w:p/>
+    <w:p/>
+    <w:p/>
+    <w:p/>
+    <w:p/>
+    <w:p/>
+    <w:p/>
+    <w:p/>
+    <w:p/>
+    <w:p/>
+    <w:p/>
+    <w:p/>
     <w:p>
       <w:r>
         <w:t xml:space="preserve">GitHub repository: </w:t>
